--- a/thesis_files/[4] hardware/DAC gain & ADC level to dBm conversion (calibration table).docx
+++ b/thesis_files/[4] hardware/DAC gain & ADC level to dBm conversion (calibration table).docx
@@ -3,9 +3,522 @@
 <w:document xmlns:wpc="http://schemas.microsoft.com/office/word/2010/wordprocessingCanvas" xmlns:cx="http://schemas.microsoft.com/office/drawing/2014/chartex" xmlns:mc="http://schemas.openxmlformats.org/markup-compatibility/2006" xmlns:o="urn:schemas-microsoft-com:office:office" xmlns:r="http://schemas.openxmlformats.org/officeDocument/2006/relationships" xmlns:m="http://schemas.openxmlformats.org/officeDocument/2006/math" xmlns:v="urn:schemas-microsoft-com:vml" xmlns:wp14="http://schemas.microsoft.com/office/word/2010/wordprocessingDrawing" xmlns:wp="http://schemas.openxmlformats.org/drawingml/2006/wordprocessingDrawing" xmlns:w10="urn:schemas-microsoft-com:office:word" xmlns:w="http://schemas.openxmlformats.org/wordprocessingml/2006/main" xmlns:w14="http://schemas.microsoft.com/office/word/2010/wordml" xmlns:w15="http://schemas.microsoft.com/office/word/2012/wordml" xmlns:w16se="http://schemas.microsoft.com/office/word/2015/wordml/symex" xmlns:wpg="http://schemas.microsoft.com/office/word/2010/wordprocessingGroup" xmlns:wpi="http://schemas.microsoft.com/office/word/2010/wordprocessingInk" xmlns:wne="http://schemas.microsoft.com/office/word/2006/wordml" xmlns:wps="http://schemas.microsoft.com/office/word/2010/wordprocessingShape" mc:Ignorable="w14 w15 w16se wp14">
   <w:body>
     <w:p>
-      <w:bookmarkStart w:id="0" w:name="_GoBack"/>
-      <w:bookmarkEnd w:id="0"/>
+      <w:pPr>
+        <w:rPr>
+          <w:b/>
+        </w:rPr>
+      </w:pPr>
+      <w:r>
+        <w:rPr>
+          <w:b/>
+        </w:rPr>
+        <w:t>DAC gain &amp; ADC level to dBm conversion (calibration table)</w:t>
+      </w:r>
     </w:p>
+    <w:p>
+      <w:r>
+        <w:t>The data below are obtained using the b</w:t>
+      </w:r>
+      <w:r>
+        <w:t>itstream: top_216-pfb2.</w:t>
+      </w:r>
+      <w:r>
+        <w:t>bit. link:</w:t>
+      </w:r>
+    </w:p>
+    <w:p>
+      <w:hyperlink r:id="rId8" w:history="1">
+        <w:r>
+          <w:rPr>
+            <w:rStyle w:val="Hyperlink"/>
+          </w:rPr>
+          <w:t>https://github.com/Ri-</w:t>
+        </w:r>
+        <w:r>
+          <w:rPr>
+            <w:rStyle w:val="Hyperlink"/>
+          </w:rPr>
+          <w:t>c</w:t>
+        </w:r>
+        <w:r>
+          <w:rPr>
+            <w:rStyle w:val="Hyperlink"/>
+          </w:rPr>
+          <w:t>hard-Wu/thesis/tree/master/codes/axis_pfb_readout_v2-demo-216</w:t>
+        </w:r>
+      </w:hyperlink>
+    </w:p>
+    <w:p>
+      <w:r>
+        <w:t>For complete table</w:t>
+      </w:r>
+      <w:r>
+        <w:t xml:space="preserve"> data</w:t>
+      </w:r>
+      <w:r>
+        <w:t>, see this link:</w:t>
+      </w:r>
+    </w:p>
+    <w:p>
+      <w:hyperlink r:id="rId9" w:history="1">
+        <w:r>
+          <w:rPr>
+            <w:rStyle w:val="Hyperlink"/>
+          </w:rPr>
+          <w:t>https://github.com/Ri-chard-Wu/thesis/tree/master/codes/dacGain_adcLevel_to_dbm_conversion</w:t>
+        </w:r>
+      </w:hyperlink>
+    </w:p>
+    <w:p>
+      <w:pPr>
+        <w:rPr>
+          <w:b/>
+        </w:rPr>
+      </w:pPr>
+    </w:p>
+    <w:p>
+      <w:pPr>
+        <w:rPr>
+          <w:u w:val="single"/>
+        </w:rPr>
+      </w:pPr>
+      <w:r>
+        <w:rPr>
+          <w:u w:val="single"/>
+        </w:rPr>
+        <w:t>ADC level to dBm conversion table</w:t>
+      </w:r>
+    </w:p>
+    <w:p>
+      <w:pPr>
+        <w:pStyle w:val="ListParagraph"/>
+        <w:numPr>
+          <w:ilvl w:val="0"/>
+          <w:numId w:val="13"/>
+        </w:numPr>
+      </w:pPr>
+      <w:r>
+        <w:t xml:space="preserve">wiring: </w:t>
+      </w:r>
+      <w:r>
+        <w:t>sgs100a → ADC balun 10-1000 MHz → sr0</w:t>
+      </w:r>
+      <w:r>
+        <w:t>.</w:t>
+      </w:r>
+    </w:p>
+    <w:p>
+      <w:pPr>
+        <w:pStyle w:val="ListParagraph"/>
+        <w:numPr>
+          <w:ilvl w:val="0"/>
+          <w:numId w:val="13"/>
+        </w:numPr>
+      </w:pPr>
+      <w:r>
+        <w:t>The results</w:t>
+      </w:r>
+      <w:r>
+        <w:t xml:space="preserve"> for sr0 ~ sr7</w:t>
+      </w:r>
+      <w:r>
+        <w:t xml:space="preserve"> are all similar</w:t>
+      </w:r>
+      <w:r>
+        <w:t>.</w:t>
+      </w:r>
+    </w:p>
+    <w:tbl>
+      <w:tblPr>
+        <w:tblStyle w:val="TableGrid"/>
+        <w:tblW w:w="0" w:type="auto"/>
+        <w:tblLook w:val="04A0" w:firstRow="1" w:lastRow="0" w:firstColumn="1" w:lastColumn="0" w:noHBand="0" w:noVBand="1"/>
+      </w:tblPr>
+      <w:tblGrid>
+        <w:gridCol w:w="9350"/>
+      </w:tblGrid>
+      <w:tr>
+        <w:trPr>
+          <w:trHeight w:val="478"/>
+        </w:trPr>
+        <w:tc>
+          <w:tcPr>
+            <w:tcW w:w="9258" w:type="dxa"/>
+          </w:tcPr>
+          <w:p>
+            <w:pPr>
+              <w:pStyle w:val="ListParagraph"/>
+              <w:spacing w:before="240" w:after="120"/>
+              <w:ind w:left="360"/>
+              <w:jc w:val="center"/>
+              <w:rPr>
+                <w:sz w:val="8"/>
+              </w:rPr>
+            </w:pPr>
+          </w:p>
+          <w:p>
+            <w:pPr>
+              <w:pStyle w:val="ListParagraph"/>
+              <w:spacing w:before="240" w:after="120"/>
+              <w:ind w:left="360"/>
+              <w:jc w:val="center"/>
+            </w:pPr>
+            <w:r>
+              <w:t>ADC level to dBm conversion table</w:t>
+            </w:r>
+          </w:p>
+        </w:tc>
+      </w:tr>
+      <w:tr>
+        <w:trPr>
+          <w:trHeight w:val="7712"/>
+        </w:trPr>
+        <w:tc>
+          <w:tcPr>
+            <w:tcW w:w="9258" w:type="dxa"/>
+          </w:tcPr>
+          <w:p>
+            <w:r>
+              <w:drawing>
+                <wp:inline distT="0" distB="0" distL="0" distR="0" wp14:anchorId="7EB2844B" wp14:editId="218A36D8">
+                  <wp:extent cx="5837530" cy="4865856"/>
+                  <wp:effectExtent l="0" t="0" r="0" b="0"/>
+                  <wp:docPr id="7" name="Picture 7"/>
+                  <wp:cNvGraphicFramePr>
+                    <a:graphicFrameLocks xmlns:a="http://schemas.openxmlformats.org/drawingml/2006/main" noChangeAspect="1"/>
+                  </wp:cNvGraphicFramePr>
+                  <a:graphic xmlns:a="http://schemas.openxmlformats.org/drawingml/2006/main">
+                    <a:graphicData uri="http://schemas.openxmlformats.org/drawingml/2006/picture">
+                      <pic:pic xmlns:pic="http://schemas.openxmlformats.org/drawingml/2006/picture">
+                        <pic:nvPicPr>
+                          <pic:cNvPr id="1" name=""/>
+                          <pic:cNvPicPr/>
+                        </pic:nvPicPr>
+                        <pic:blipFill>
+                          <a:blip r:embed="rId10"/>
+                          <a:stretch>
+                            <a:fillRect/>
+                          </a:stretch>
+                        </pic:blipFill>
+                        <pic:spPr>
+                          <a:xfrm>
+                            <a:off x="0" y="0"/>
+                            <a:ext cx="5845246" cy="4872287"/>
+                          </a:xfrm>
+                          <a:prstGeom prst="rect">
+                            <a:avLst/>
+                          </a:prstGeom>
+                        </pic:spPr>
+                      </pic:pic>
+                    </a:graphicData>
+                  </a:graphic>
+                </wp:inline>
+              </w:drawing>
+            </w:r>
+          </w:p>
+        </w:tc>
+      </w:tr>
+    </w:tbl>
+    <w:p>
+      <w:pPr>
+        <w:rPr>
+          <w:u w:val="single"/>
+        </w:rPr>
+      </w:pPr>
+    </w:p>
+    <w:p>
+      <w:pPr>
+        <w:rPr>
+          <w:u w:val="single"/>
+        </w:rPr>
+      </w:pPr>
+    </w:p>
+    <w:p>
+      <w:pPr>
+        <w:rPr>
+          <w:u w:val="single"/>
+        </w:rPr>
+      </w:pPr>
+      <w:r>
+        <w:rPr>
+          <w:u w:val="single"/>
+        </w:rPr>
+        <w:lastRenderedPageBreak/>
+        <w:t>DA</w:t>
+      </w:r>
+      <w:r>
+        <w:rPr>
+          <w:u w:val="single"/>
+        </w:rPr>
+        <w:t xml:space="preserve">C </w:t>
+      </w:r>
+      <w:r>
+        <w:rPr>
+          <w:u w:val="single"/>
+        </w:rPr>
+        <w:t>Gain</w:t>
+      </w:r>
+      <w:r>
+        <w:rPr>
+          <w:u w:val="single"/>
+        </w:rPr>
+        <w:t xml:space="preserve"> to dBm conversion table</w:t>
+      </w:r>
+    </w:p>
+    <w:p>
+      <w:pPr>
+        <w:pStyle w:val="ListParagraph"/>
+        <w:numPr>
+          <w:ilvl w:val="0"/>
+          <w:numId w:val="13"/>
+        </w:numPr>
+      </w:pPr>
+      <w:r>
+        <w:t>Wiring: sg</w:t>
+      </w:r>
+      <w:r>
+        <w:t>6 → DAC</w:t>
+      </w:r>
+      <w:r>
+        <w:t xml:space="preserve"> </w:t>
+      </w:r>
+      <w:r>
+        <w:t>balun</w:t>
+      </w:r>
+      <w:r>
+        <w:t xml:space="preserve"> </w:t>
+      </w:r>
+      <w:r>
+        <w:t>10</w:t>
+      </w:r>
+      <w:r>
+        <w:t xml:space="preserve">-1000 MHz → </w:t>
+      </w:r>
+      <w:r>
+        <w:t xml:space="preserve">ADC balun 10-1000 MHz → </w:t>
+      </w:r>
+      <w:r>
+        <w:t>sr</w:t>
+      </w:r>
+      <w:r>
+        <w:t>4.</w:t>
+      </w:r>
+    </w:p>
+    <w:p>
+      <w:pPr>
+        <w:pStyle w:val="ListParagraph"/>
+        <w:numPr>
+          <w:ilvl w:val="0"/>
+          <w:numId w:val="13"/>
+        </w:numPr>
+      </w:pPr>
+      <w:r>
+        <w:t>The results</w:t>
+      </w:r>
+      <w:r>
+        <w:t xml:space="preserve"> for </w:t>
+      </w:r>
+      <w:r>
+        <w:t>all sg’s in the bitstream</w:t>
+      </w:r>
+      <w:r>
+        <w:t xml:space="preserve"> are all similar</w:t>
+      </w:r>
+      <w:r>
+        <w:t>.</w:t>
+      </w:r>
+    </w:p>
+    <w:p>
+      <w:pPr>
+        <w:pStyle w:val="ListParagraph"/>
+        <w:numPr>
+          <w:ilvl w:val="0"/>
+          <w:numId w:val="13"/>
+        </w:numPr>
+      </w:pPr>
+      <w:r>
+        <w:t>Verified with oscilloscope. Deviate by less than 2dBm.</w:t>
+      </w:r>
+    </w:p>
+    <w:tbl>
+      <w:tblPr>
+        <w:tblStyle w:val="TableGrid"/>
+        <w:tblW w:w="0" w:type="auto"/>
+        <w:tblLook w:val="04A0" w:firstRow="1" w:lastRow="0" w:firstColumn="1" w:lastColumn="0" w:noHBand="0" w:noVBand="1"/>
+      </w:tblPr>
+      <w:tblGrid>
+        <w:gridCol w:w="9350"/>
+      </w:tblGrid>
+      <w:tr>
+        <w:tc>
+          <w:tcPr>
+            <w:tcW w:w="9350" w:type="dxa"/>
+          </w:tcPr>
+          <w:p>
+            <w:pPr>
+              <w:spacing w:before="120" w:after="120"/>
+              <w:jc w:val="center"/>
+            </w:pPr>
+            <w:r>
+              <w:t>DAC Gain to dBm conversion table</w:t>
+            </w:r>
+            <w:r>
+              <w:t xml:space="preserve"> (</w:t>
+            </w:r>
+            <w:r>
+              <w:t>const</w:t>
+            </w:r>
+            <w:r>
+              <w:t>)</w:t>
+            </w:r>
+          </w:p>
+        </w:tc>
+      </w:tr>
+      <w:tr>
+        <w:tc>
+          <w:tcPr>
+            <w:tcW w:w="9350" w:type="dxa"/>
+          </w:tcPr>
+          <w:p>
+            <w:r>
+              <w:drawing>
+                <wp:inline distT="0" distB="0" distL="0" distR="0" wp14:anchorId="24990465" wp14:editId="1D4A4C1E">
+                  <wp:extent cx="5830214" cy="4235003"/>
+                  <wp:effectExtent l="0" t="0" r="0" b="0"/>
+                  <wp:docPr id="3" name="Picture 3"/>
+                  <wp:cNvGraphicFramePr>
+                    <a:graphicFrameLocks xmlns:a="http://schemas.openxmlformats.org/drawingml/2006/main" noChangeAspect="1"/>
+                  </wp:cNvGraphicFramePr>
+                  <a:graphic xmlns:a="http://schemas.openxmlformats.org/drawingml/2006/main">
+                    <a:graphicData uri="http://schemas.openxmlformats.org/drawingml/2006/picture">
+                      <pic:pic xmlns:pic="http://schemas.openxmlformats.org/drawingml/2006/picture">
+                        <pic:nvPicPr>
+                          <pic:cNvPr id="1" name=""/>
+                          <pic:cNvPicPr/>
+                        </pic:nvPicPr>
+                        <pic:blipFill>
+                          <a:blip r:embed="rId11"/>
+                          <a:stretch>
+                            <a:fillRect/>
+                          </a:stretch>
+                        </pic:blipFill>
+                        <pic:spPr>
+                          <a:xfrm>
+                            <a:off x="0" y="0"/>
+                            <a:ext cx="5837512" cy="4240304"/>
+                          </a:xfrm>
+                          <a:prstGeom prst="rect">
+                            <a:avLst/>
+                          </a:prstGeom>
+                        </pic:spPr>
+                      </pic:pic>
+                    </a:graphicData>
+                  </a:graphic>
+                </wp:inline>
+              </w:drawing>
+            </w:r>
+          </w:p>
+        </w:tc>
+      </w:tr>
+    </w:tbl>
+    <w:p/>
+    <w:p/>
+    <w:p/>
+    <w:p/>
+    <w:p/>
+    <w:p/>
+    <w:p/>
+    <w:p/>
+    <w:p/>
+    <w:tbl>
+      <w:tblPr>
+        <w:tblStyle w:val="TableGrid"/>
+        <w:tblW w:w="0" w:type="auto"/>
+        <w:tblLook w:val="04A0" w:firstRow="1" w:lastRow="0" w:firstColumn="1" w:lastColumn="0" w:noHBand="0" w:noVBand="1"/>
+      </w:tblPr>
+      <w:tblGrid>
+        <w:gridCol w:w="9350"/>
+      </w:tblGrid>
+      <w:tr>
+        <w:tc>
+          <w:tcPr>
+            <w:tcW w:w="9350" w:type="dxa"/>
+          </w:tcPr>
+          <w:p>
+            <w:pPr>
+              <w:spacing w:before="120" w:after="120"/>
+              <w:jc w:val="center"/>
+            </w:pPr>
+            <w:r>
+              <w:lastRenderedPageBreak/>
+              <w:t>DAC Gain to dBm conversion table</w:t>
+            </w:r>
+            <w:r>
+              <w:t xml:space="preserve"> (</w:t>
+            </w:r>
+            <w:r>
+              <w:t>flat_top</w:t>
+            </w:r>
+            <w:r>
+              <w:t>)</w:t>
+            </w:r>
+          </w:p>
+        </w:tc>
+      </w:tr>
+      <w:tr>
+        <w:tc>
+          <w:tcPr>
+            <w:tcW w:w="9350" w:type="dxa"/>
+          </w:tcPr>
+          <w:p>
+            <w:pPr>
+              <w:jc w:val="center"/>
+            </w:pPr>
+            <w:bookmarkStart w:id="0" w:name="_GoBack"/>
+            <w:r>
+              <w:drawing>
+                <wp:inline distT="0" distB="0" distL="0" distR="0" wp14:anchorId="6BD75A72" wp14:editId="3FB5C585">
+                  <wp:extent cx="5906440" cy="4190670"/>
+                  <wp:effectExtent l="0" t="0" r="0" b="635"/>
+                  <wp:docPr id="5" name="Picture 5"/>
+                  <wp:cNvGraphicFramePr>
+                    <a:graphicFrameLocks xmlns:a="http://schemas.openxmlformats.org/drawingml/2006/main" noChangeAspect="1"/>
+                  </wp:cNvGraphicFramePr>
+                  <a:graphic xmlns:a="http://schemas.openxmlformats.org/drawingml/2006/main">
+                    <a:graphicData uri="http://schemas.openxmlformats.org/drawingml/2006/picture">
+                      <pic:pic xmlns:pic="http://schemas.openxmlformats.org/drawingml/2006/picture">
+                        <pic:nvPicPr>
+                          <pic:cNvPr id="1" name=""/>
+                          <pic:cNvPicPr/>
+                        </pic:nvPicPr>
+                        <pic:blipFill>
+                          <a:blip r:embed="rId12"/>
+                          <a:stretch>
+                            <a:fillRect/>
+                          </a:stretch>
+                        </pic:blipFill>
+                        <pic:spPr>
+                          <a:xfrm>
+                            <a:off x="0" y="0"/>
+                            <a:ext cx="5929961" cy="4207358"/>
+                          </a:xfrm>
+                          <a:prstGeom prst="rect">
+                            <a:avLst/>
+                          </a:prstGeom>
+                        </pic:spPr>
+                      </pic:pic>
+                    </a:graphicData>
+                  </a:graphic>
+                </wp:inline>
+              </w:drawing>
+            </w:r>
+            <w:bookmarkEnd w:id="0"/>
+          </w:p>
+        </w:tc>
+      </w:tr>
+    </w:tbl>
+    <w:p/>
+    <w:p/>
     <w:sectPr>
       <w:pgSz w:w="12240" w:h="15840"/>
       <w:pgMar w:top="1440" w:right="1440" w:bottom="1440" w:left="1440" w:header="720" w:footer="720" w:gutter="0"/>
@@ -602,6 +1115,118 @@
     </w:lvl>
   </w:abstractNum>
   <w:abstractNum w:abstractNumId="4" w15:restartNumberingAfterBreak="0">
+    <w:nsid w:val="2D944D9B"/>
+    <w:multiLevelType w:val="hybridMultilevel"/>
+    <w:tmpl w:val="7130A5FC"/>
+    <w:lvl w:ilvl="0" w:tplc="1728D63C">
+      <w:numFmt w:val="bullet"/>
+      <w:lvlText w:val="-"/>
+      <w:lvlJc w:val="left"/>
+      <w:pPr>
+        <w:ind w:left="360" w:hanging="360"/>
+      </w:pPr>
+      <w:rPr>
+        <w:rFonts w:ascii="Calibri" w:eastAsiaTheme="minorEastAsia" w:hAnsi="Calibri" w:cs="Calibri" w:hint="default"/>
+      </w:rPr>
+    </w:lvl>
+    <w:lvl w:ilvl="1" w:tplc="04090003">
+      <w:start w:val="1"/>
+      <w:numFmt w:val="bullet"/>
+      <w:lvlText w:val="o"/>
+      <w:lvlJc w:val="left"/>
+      <w:pPr>
+        <w:ind w:left="1080" w:hanging="360"/>
+      </w:pPr>
+      <w:rPr>
+        <w:rFonts w:ascii="Courier New" w:hAnsi="Courier New" w:cs="Courier New" w:hint="default"/>
+      </w:rPr>
+    </w:lvl>
+    <w:lvl w:ilvl="2" w:tplc="04090005" w:tentative="1">
+      <w:start w:val="1"/>
+      <w:numFmt w:val="bullet"/>
+      <w:lvlText w:val=""/>
+      <w:lvlJc w:val="left"/>
+      <w:pPr>
+        <w:ind w:left="1800" w:hanging="360"/>
+      </w:pPr>
+      <w:rPr>
+        <w:rFonts w:ascii="Wingdings" w:hAnsi="Wingdings" w:hint="default"/>
+      </w:rPr>
+    </w:lvl>
+    <w:lvl w:ilvl="3" w:tplc="04090001" w:tentative="1">
+      <w:start w:val="1"/>
+      <w:numFmt w:val="bullet"/>
+      <w:lvlText w:val=""/>
+      <w:lvlJc w:val="left"/>
+      <w:pPr>
+        <w:ind w:left="2520" w:hanging="360"/>
+      </w:pPr>
+      <w:rPr>
+        <w:rFonts w:ascii="Symbol" w:hAnsi="Symbol" w:hint="default"/>
+      </w:rPr>
+    </w:lvl>
+    <w:lvl w:ilvl="4" w:tplc="04090003" w:tentative="1">
+      <w:start w:val="1"/>
+      <w:numFmt w:val="bullet"/>
+      <w:lvlText w:val="o"/>
+      <w:lvlJc w:val="left"/>
+      <w:pPr>
+        <w:ind w:left="3240" w:hanging="360"/>
+      </w:pPr>
+      <w:rPr>
+        <w:rFonts w:ascii="Courier New" w:hAnsi="Courier New" w:cs="Courier New" w:hint="default"/>
+      </w:rPr>
+    </w:lvl>
+    <w:lvl w:ilvl="5" w:tplc="04090005" w:tentative="1">
+      <w:start w:val="1"/>
+      <w:numFmt w:val="bullet"/>
+      <w:lvlText w:val=""/>
+      <w:lvlJc w:val="left"/>
+      <w:pPr>
+        <w:ind w:left="3960" w:hanging="360"/>
+      </w:pPr>
+      <w:rPr>
+        <w:rFonts w:ascii="Wingdings" w:hAnsi="Wingdings" w:hint="default"/>
+      </w:rPr>
+    </w:lvl>
+    <w:lvl w:ilvl="6" w:tplc="04090001" w:tentative="1">
+      <w:start w:val="1"/>
+      <w:numFmt w:val="bullet"/>
+      <w:lvlText w:val=""/>
+      <w:lvlJc w:val="left"/>
+      <w:pPr>
+        <w:ind w:left="4680" w:hanging="360"/>
+      </w:pPr>
+      <w:rPr>
+        <w:rFonts w:ascii="Symbol" w:hAnsi="Symbol" w:hint="default"/>
+      </w:rPr>
+    </w:lvl>
+    <w:lvl w:ilvl="7" w:tplc="04090003" w:tentative="1">
+      <w:start w:val="1"/>
+      <w:numFmt w:val="bullet"/>
+      <w:lvlText w:val="o"/>
+      <w:lvlJc w:val="left"/>
+      <w:pPr>
+        <w:ind w:left="5400" w:hanging="360"/>
+      </w:pPr>
+      <w:rPr>
+        <w:rFonts w:ascii="Courier New" w:hAnsi="Courier New" w:cs="Courier New" w:hint="default"/>
+      </w:rPr>
+    </w:lvl>
+    <w:lvl w:ilvl="8" w:tplc="04090005" w:tentative="1">
+      <w:start w:val="1"/>
+      <w:numFmt w:val="bullet"/>
+      <w:lvlText w:val=""/>
+      <w:lvlJc w:val="left"/>
+      <w:pPr>
+        <w:ind w:left="6120" w:hanging="360"/>
+      </w:pPr>
+      <w:rPr>
+        <w:rFonts w:ascii="Wingdings" w:hAnsi="Wingdings" w:hint="default"/>
+      </w:rPr>
+    </w:lvl>
+  </w:abstractNum>
+  <w:abstractNum w:abstractNumId="5" w15:restartNumberingAfterBreak="0">
     <w:nsid w:val="464B5CA9"/>
     <w:multiLevelType w:val="hybridMultilevel"/>
     <w:tmpl w:val="5DB0A75A"/>
@@ -690,7 +1315,7 @@
       </w:pPr>
     </w:lvl>
   </w:abstractNum>
-  <w:abstractNum w:abstractNumId="5" w15:restartNumberingAfterBreak="0">
+  <w:abstractNum w:abstractNumId="6" w15:restartNumberingAfterBreak="0">
     <w:nsid w:val="4D212C3E"/>
     <w:multiLevelType w:val="hybridMultilevel"/>
     <w:tmpl w:val="6D8AC662"/>
@@ -779,7 +1404,7 @@
       </w:pPr>
     </w:lvl>
   </w:abstractNum>
-  <w:abstractNum w:abstractNumId="6" w15:restartNumberingAfterBreak="0">
+  <w:abstractNum w:abstractNumId="7" w15:restartNumberingAfterBreak="0">
     <w:nsid w:val="5C9A47C0"/>
     <w:multiLevelType w:val="multilevel"/>
     <w:tmpl w:val="93E6804A"/>
@@ -924,7 +1549,7 @@
       </w:rPr>
     </w:lvl>
   </w:abstractNum>
-  <w:abstractNum w:abstractNumId="7" w15:restartNumberingAfterBreak="0">
+  <w:abstractNum w:abstractNumId="8" w15:restartNumberingAfterBreak="0">
     <w:nsid w:val="630449F6"/>
     <w:multiLevelType w:val="hybridMultilevel"/>
     <w:tmpl w:val="81865DA0"/>
@@ -1037,7 +1662,7 @@
       </w:rPr>
     </w:lvl>
   </w:abstractNum>
-  <w:abstractNum w:abstractNumId="8" w15:restartNumberingAfterBreak="0">
+  <w:abstractNum w:abstractNumId="9" w15:restartNumberingAfterBreak="0">
     <w:nsid w:val="63F15F39"/>
     <w:multiLevelType w:val="hybridMultilevel"/>
     <w:tmpl w:val="4B546D12"/>
@@ -1150,7 +1775,7 @@
       </w:rPr>
     </w:lvl>
   </w:abstractNum>
-  <w:abstractNum w:abstractNumId="9" w15:restartNumberingAfterBreak="0">
+  <w:abstractNum w:abstractNumId="10" w15:restartNumberingAfterBreak="0">
     <w:nsid w:val="64DA5321"/>
     <w:multiLevelType w:val="hybridMultilevel"/>
     <w:tmpl w:val="B1D49598"/>
@@ -1290,7 +1915,7 @@
       </w:rPr>
     </w:lvl>
   </w:abstractNum>
-  <w:abstractNum w:abstractNumId="10" w15:restartNumberingAfterBreak="0">
+  <w:abstractNum w:abstractNumId="11" w15:restartNumberingAfterBreak="0">
     <w:nsid w:val="71022B5E"/>
     <w:multiLevelType w:val="hybridMultilevel"/>
     <w:tmpl w:val="EFD6877E"/>
@@ -1403,7 +2028,7 @@
       </w:rPr>
     </w:lvl>
   </w:abstractNum>
-  <w:abstractNum w:abstractNumId="11" w15:restartNumberingAfterBreak="0">
+  <w:abstractNum w:abstractNumId="12" w15:restartNumberingAfterBreak="0">
     <w:nsid w:val="76D35005"/>
     <w:multiLevelType w:val="hybridMultilevel"/>
     <w:tmpl w:val="0FE2A464"/>
@@ -1547,16 +2172,16 @@
     <w:abstractNumId w:val="1"/>
   </w:num>
   <w:num w:numId="2">
-    <w:abstractNumId w:val="8"/>
+    <w:abstractNumId w:val="9"/>
   </w:num>
   <w:num w:numId="3">
+    <w:abstractNumId w:val="7"/>
+  </w:num>
+  <w:num w:numId="4">
     <w:abstractNumId w:val="6"/>
   </w:num>
-  <w:num w:numId="4">
-    <w:abstractNumId w:val="5"/>
-  </w:num>
   <w:num w:numId="5">
-    <w:abstractNumId w:val="9"/>
+    <w:abstractNumId w:val="10"/>
   </w:num>
   <w:num w:numId="6">
     <w:abstractNumId w:val="2"/>
@@ -1565,19 +2190,22 @@
     <w:abstractNumId w:val="3"/>
   </w:num>
   <w:num w:numId="8">
-    <w:abstractNumId w:val="11"/>
+    <w:abstractNumId w:val="12"/>
   </w:num>
   <w:num w:numId="9">
     <w:abstractNumId w:val="0"/>
   </w:num>
   <w:num w:numId="10">
-    <w:abstractNumId w:val="4"/>
+    <w:abstractNumId w:val="5"/>
   </w:num>
   <w:num w:numId="11">
-    <w:abstractNumId w:val="10"/>
+    <w:abstractNumId w:val="11"/>
   </w:num>
   <w:num w:numId="12">
-    <w:abstractNumId w:val="7"/>
+    <w:abstractNumId w:val="8"/>
+  </w:num>
+  <w:num w:numId="13">
+    <w:abstractNumId w:val="4"/>
   </w:num>
 </w:numbering>
 </file>
@@ -1979,7 +2607,6 @@
   <w:style w:type="character" w:default="1" w:styleId="DefaultParagraphFont">
     <w:name w:val="Default Paragraph Font"/>
     <w:uiPriority w:val="1"/>
-    <w:semiHidden/>
     <w:unhideWhenUsed/>
   </w:style>
   <w:style w:type="table" w:default="1" w:styleId="TableNormal">
@@ -2384,7 +3011,7 @@
 </file>
 
 <file path=customXml/itemProps1.xml><?xml version="1.0" encoding="utf-8"?>
-<ds:datastoreItem xmlns:ds="http://schemas.openxmlformats.org/officeDocument/2006/customXml" ds:itemID="{08A1724A-198B-4668-BA81-EBF74CE9024C}">
+<ds:datastoreItem xmlns:ds="http://schemas.openxmlformats.org/officeDocument/2006/customXml" ds:itemID="{7055AB2A-2F32-412E-8C4E-2A31F2F8BAD6}">
   <ds:schemaRefs>
     <ds:schemaRef ds:uri="http://schemas.openxmlformats.org/officeDocument/2006/bibliography"/>
   </ds:schemaRefs>
